--- a/Answers.docx
+++ b/Answers.docx
@@ -52,39 +52,7 @@
           <w:sz w:val="24"/>
           <w:szCs w:val="24"/>
         </w:rPr>
-        <w:t xml:space="preserve">The design contains an inferred latch. On each case of </w:t>
-      </w:r>
-      <w:proofErr w:type="spellStart"/>
-      <w:r>
-        <w:rPr>
-          <w:sz w:val="24"/>
-          <w:szCs w:val="24"/>
-        </w:rPr>
-        <w:t>sel</w:t>
-      </w:r>
-      <w:proofErr w:type="spellEnd"/>
-      <w:r>
-        <w:rPr>
-          <w:sz w:val="24"/>
-          <w:szCs w:val="24"/>
-        </w:rPr>
-        <w:t xml:space="preserve"> input the design needs to remember the previous value of g0, g1, g2 and g3. Hence each of these outputs get converted to latches. The solution to this is for each value of </w:t>
-      </w:r>
-      <w:proofErr w:type="spellStart"/>
-      <w:r>
-        <w:rPr>
-          <w:sz w:val="24"/>
-          <w:szCs w:val="24"/>
-        </w:rPr>
-        <w:t>sel</w:t>
-      </w:r>
-      <w:proofErr w:type="spellEnd"/>
-      <w:r>
-        <w:rPr>
-          <w:sz w:val="24"/>
-          <w:szCs w:val="24"/>
-        </w:rPr>
-        <w:t xml:space="preserve"> in case block all the outputs should be defined. Below is an example of synthesizable circuit.</w:t>
+        <w:t>The design contains an inferred latch. On each case of sel input the design needs to remember the previous value of g0, g1, g2 and g3. Hence each of these outputs get converted to latches. The solution to this is for each value of sel in case block all the outputs should be defined. Below is an example of synthesizable circuit.</w:t>
       </w:r>
     </w:p>
     <w:p>
@@ -102,25 +70,25 @@
           <w:sz w:val="18"/>
           <w:szCs w:val="18"/>
         </w:rPr>
-        <w:t>module mod1(</w:t>
-      </w:r>
-      <w:proofErr w:type="spellStart"/>
-      <w:r>
+        <w:t>module mod1(sel, g0, g1, g2, g3, a);</w:t>
+      </w:r>
+    </w:p>
+    <w:p>
+      <w:pPr>
+        <w:spacing w:line="240" w:lineRule="auto"/>
         <w:rPr>
           <w:rFonts w:cstheme="minorHAnsi"/>
           <w:sz w:val="18"/>
           <w:szCs w:val="18"/>
         </w:rPr>
-        <w:t>sel</w:t>
-      </w:r>
-      <w:proofErr w:type="spellEnd"/>
+      </w:pPr>
       <w:r>
         <w:rPr>
           <w:rFonts w:cstheme="minorHAnsi"/>
           <w:sz w:val="18"/>
           <w:szCs w:val="18"/>
         </w:rPr>
-        <w:t>, g0, g1, g2, g3, a);</w:t>
+        <w:t>input [1:0] sel;</w:t>
       </w:r>
     </w:p>
     <w:p>
@@ -138,25 +106,25 @@
           <w:sz w:val="18"/>
           <w:szCs w:val="18"/>
         </w:rPr>
-        <w:t xml:space="preserve">input [1:0] </w:t>
-      </w:r>
-      <w:proofErr w:type="spellStart"/>
-      <w:r>
+        <w:t>input a;</w:t>
+      </w:r>
+    </w:p>
+    <w:p>
+      <w:pPr>
+        <w:spacing w:line="240" w:lineRule="auto"/>
         <w:rPr>
           <w:rFonts w:cstheme="minorHAnsi"/>
           <w:sz w:val="18"/>
           <w:szCs w:val="18"/>
         </w:rPr>
-        <w:t>sel</w:t>
-      </w:r>
-      <w:proofErr w:type="spellEnd"/>
+      </w:pPr>
       <w:r>
         <w:rPr>
           <w:rFonts w:cstheme="minorHAnsi"/>
           <w:sz w:val="18"/>
           <w:szCs w:val="18"/>
         </w:rPr>
-        <w:t>;</w:t>
+        <w:t>output logic g0, g1, g2, g3;</w:t>
       </w:r>
     </w:p>
     <w:p>
@@ -174,7 +142,7 @@
           <w:sz w:val="18"/>
           <w:szCs w:val="18"/>
         </w:rPr>
-        <w:t>input a;</w:t>
+        <w:t xml:space="preserve">        always_comb begin</w:t>
       </w:r>
     </w:p>
     <w:p>
@@ -192,7 +160,7 @@
           <w:sz w:val="18"/>
           <w:szCs w:val="18"/>
         </w:rPr>
-        <w:t>output logic g0, g1, g2, g3;</w:t>
+        <w:t xml:space="preserve">                case(sel)</w:t>
       </w:r>
     </w:p>
     <w:p>
@@ -210,25 +178,25 @@
           <w:sz w:val="18"/>
           <w:szCs w:val="18"/>
         </w:rPr>
-        <w:t xml:space="preserve">        </w:t>
-      </w:r>
-      <w:proofErr w:type="spellStart"/>
-      <w:r>
+        <w:t xml:space="preserve">                        2'b00: begin</w:t>
+      </w:r>
+    </w:p>
+    <w:p>
+      <w:pPr>
+        <w:spacing w:line="240" w:lineRule="auto"/>
         <w:rPr>
           <w:rFonts w:cstheme="minorHAnsi"/>
           <w:sz w:val="18"/>
           <w:szCs w:val="18"/>
         </w:rPr>
-        <w:t>always_comb</w:t>
-      </w:r>
-      <w:proofErr w:type="spellEnd"/>
+      </w:pPr>
       <w:r>
         <w:rPr>
           <w:rFonts w:cstheme="minorHAnsi"/>
           <w:sz w:val="18"/>
           <w:szCs w:val="18"/>
         </w:rPr>
-        <w:t xml:space="preserve"> begin</w:t>
+        <w:t xml:space="preserve">                        g0 = a; g1 = 0; g2 = 0; g3 = 0;</w:t>
       </w:r>
     </w:p>
     <w:p>
@@ -246,25 +214,25 @@
           <w:sz w:val="18"/>
           <w:szCs w:val="18"/>
         </w:rPr>
-        <w:t xml:space="preserve">                case(</w:t>
-      </w:r>
-      <w:proofErr w:type="spellStart"/>
-      <w:r>
+        <w:t xml:space="preserve">                        end</w:t>
+      </w:r>
+    </w:p>
+    <w:p>
+      <w:pPr>
+        <w:spacing w:line="240" w:lineRule="auto"/>
         <w:rPr>
           <w:rFonts w:cstheme="minorHAnsi"/>
           <w:sz w:val="18"/>
           <w:szCs w:val="18"/>
         </w:rPr>
-        <w:t>sel</w:t>
-      </w:r>
-      <w:proofErr w:type="spellEnd"/>
+      </w:pPr>
       <w:r>
         <w:rPr>
           <w:rFonts w:cstheme="minorHAnsi"/>
           <w:sz w:val="18"/>
           <w:szCs w:val="18"/>
         </w:rPr>
-        <w:t>)</w:t>
+        <w:t xml:space="preserve">                        2'b01: begin</w:t>
       </w:r>
     </w:p>
     <w:p>
@@ -282,7 +250,7 @@
           <w:sz w:val="18"/>
           <w:szCs w:val="18"/>
         </w:rPr>
-        <w:t xml:space="preserve">                        2'b00: begin</w:t>
+        <w:t xml:space="preserve">                        g1 = a;  g3 = 0; g2 = 0; g0 = 0;</w:t>
       </w:r>
     </w:p>
     <w:p>
@@ -300,7 +268,7 @@
           <w:sz w:val="18"/>
           <w:szCs w:val="18"/>
         </w:rPr>
-        <w:t xml:space="preserve">                        g0 = a; g1 = 0; g2 = 0; g3 = 0;</w:t>
+        <w:t xml:space="preserve">                        end</w:t>
       </w:r>
     </w:p>
     <w:p>
@@ -318,7 +286,7 @@
           <w:sz w:val="18"/>
           <w:szCs w:val="18"/>
         </w:rPr>
-        <w:t xml:space="preserve">                        end</w:t>
+        <w:t xml:space="preserve">                        2'b10: begin</w:t>
       </w:r>
     </w:p>
     <w:p>
@@ -336,7 +304,7 @@
           <w:sz w:val="18"/>
           <w:szCs w:val="18"/>
         </w:rPr>
-        <w:t xml:space="preserve">                        2'b01: begin</w:t>
+        <w:t xml:space="preserve">                         g2 = a; g1 = 0; g0 = 0; g3 = 0;</w:t>
       </w:r>
     </w:p>
     <w:p>
@@ -354,25 +322,25 @@
           <w:sz w:val="18"/>
           <w:szCs w:val="18"/>
         </w:rPr>
-        <w:t xml:space="preserve">                        g1 = </w:t>
-      </w:r>
-      <w:proofErr w:type="gramStart"/>
-      <w:r>
+        <w:t xml:space="preserve">                        end</w:t>
+      </w:r>
+    </w:p>
+    <w:p>
+      <w:pPr>
+        <w:spacing w:line="240" w:lineRule="auto"/>
         <w:rPr>
           <w:rFonts w:cstheme="minorHAnsi"/>
           <w:sz w:val="18"/>
           <w:szCs w:val="18"/>
         </w:rPr>
-        <w:t>a;  g</w:t>
-      </w:r>
-      <w:proofErr w:type="gramEnd"/>
+      </w:pPr>
       <w:r>
         <w:rPr>
           <w:rFonts w:cstheme="minorHAnsi"/>
           <w:sz w:val="18"/>
           <w:szCs w:val="18"/>
         </w:rPr>
-        <w:t>3 = 0; g2 = 0; g0 = 0;</w:t>
+        <w:t xml:space="preserve">                        2'b11: begin</w:t>
       </w:r>
     </w:p>
     <w:p>
@@ -390,7 +358,7 @@
           <w:sz w:val="18"/>
           <w:szCs w:val="18"/>
         </w:rPr>
-        <w:t xml:space="preserve">                        end</w:t>
+        <w:t xml:space="preserve">                         g3 = a; g1 = 0; g2 = 0; g0 = 0;</w:t>
       </w:r>
     </w:p>
     <w:p>
@@ -408,7 +376,7 @@
           <w:sz w:val="18"/>
           <w:szCs w:val="18"/>
         </w:rPr>
-        <w:t xml:space="preserve">                        2'b10: begin</w:t>
+        <w:t xml:space="preserve">                        end</w:t>
       </w:r>
     </w:p>
     <w:p>
@@ -426,7 +394,7 @@
           <w:sz w:val="18"/>
           <w:szCs w:val="18"/>
         </w:rPr>
-        <w:t xml:space="preserve">                         g2 = a; g1 = 0; g0 = 0; g3 = 0;</w:t>
+        <w:t xml:space="preserve">                endcase</w:t>
       </w:r>
     </w:p>
     <w:p>
@@ -444,7 +412,7 @@
           <w:sz w:val="18"/>
           <w:szCs w:val="18"/>
         </w:rPr>
-        <w:t xml:space="preserve">                        end</w:t>
+        <w:t xml:space="preserve">        end</w:t>
       </w:r>
     </w:p>
     <w:p>
@@ -462,110 +430,8 @@
           <w:sz w:val="18"/>
           <w:szCs w:val="18"/>
         </w:rPr>
-        <w:t xml:space="preserve">                        2'b11: begin</w:t>
-      </w:r>
-    </w:p>
-    <w:p>
-      <w:pPr>
-        <w:spacing w:line="240" w:lineRule="auto"/>
-        <w:rPr>
-          <w:rFonts w:cstheme="minorHAnsi"/>
-          <w:sz w:val="18"/>
-          <w:szCs w:val="18"/>
-        </w:rPr>
-      </w:pPr>
-      <w:r>
-        <w:rPr>
-          <w:rFonts w:cstheme="minorHAnsi"/>
-          <w:sz w:val="18"/>
-          <w:szCs w:val="18"/>
-        </w:rPr>
-        <w:t xml:space="preserve">                         g3 = a; g1 = 0; g2 = 0; g0 = 0;</w:t>
-      </w:r>
-    </w:p>
-    <w:p>
-      <w:pPr>
-        <w:spacing w:line="240" w:lineRule="auto"/>
-        <w:rPr>
-          <w:rFonts w:cstheme="minorHAnsi"/>
-          <w:sz w:val="18"/>
-          <w:szCs w:val="18"/>
-        </w:rPr>
-      </w:pPr>
-      <w:r>
-        <w:rPr>
-          <w:rFonts w:cstheme="minorHAnsi"/>
-          <w:sz w:val="18"/>
-          <w:szCs w:val="18"/>
-        </w:rPr>
-        <w:t xml:space="preserve">                        end</w:t>
-      </w:r>
-    </w:p>
-    <w:p>
-      <w:pPr>
-        <w:spacing w:line="240" w:lineRule="auto"/>
-        <w:rPr>
-          <w:rFonts w:cstheme="minorHAnsi"/>
-          <w:sz w:val="18"/>
-          <w:szCs w:val="18"/>
-        </w:rPr>
-      </w:pPr>
-      <w:r>
-        <w:rPr>
-          <w:rFonts w:cstheme="minorHAnsi"/>
-          <w:sz w:val="18"/>
-          <w:szCs w:val="18"/>
-        </w:rPr>
-        <w:t xml:space="preserve">                </w:t>
-      </w:r>
-      <w:proofErr w:type="spellStart"/>
-      <w:r>
-        <w:rPr>
-          <w:rFonts w:cstheme="minorHAnsi"/>
-          <w:sz w:val="18"/>
-          <w:szCs w:val="18"/>
-        </w:rPr>
-        <w:t>endcase</w:t>
-      </w:r>
-      <w:proofErr w:type="spellEnd"/>
-    </w:p>
-    <w:p>
-      <w:pPr>
-        <w:spacing w:line="240" w:lineRule="auto"/>
-        <w:rPr>
-          <w:rFonts w:cstheme="minorHAnsi"/>
-          <w:sz w:val="18"/>
-          <w:szCs w:val="18"/>
-        </w:rPr>
-      </w:pPr>
-      <w:r>
-        <w:rPr>
-          <w:rFonts w:cstheme="minorHAnsi"/>
-          <w:sz w:val="18"/>
-          <w:szCs w:val="18"/>
-        </w:rPr>
-        <w:t xml:space="preserve">        end</w:t>
-      </w:r>
-    </w:p>
-    <w:p>
-      <w:pPr>
-        <w:spacing w:line="240" w:lineRule="auto"/>
-        <w:rPr>
-          <w:rFonts w:cstheme="minorHAnsi"/>
-          <w:sz w:val="18"/>
-          <w:szCs w:val="18"/>
-        </w:rPr>
-      </w:pPr>
-      <w:proofErr w:type="spellStart"/>
-      <w:r>
-        <w:rPr>
-          <w:rFonts w:cstheme="minorHAnsi"/>
-          <w:sz w:val="18"/>
-          <w:szCs w:val="18"/>
-        </w:rPr>
         <w:t>endmodule</w:t>
       </w:r>
-      <w:proofErr w:type="spellEnd"/>
     </w:p>
     <w:p>
       <w:pPr>
@@ -598,23 +464,7 @@
           <w:sz w:val="24"/>
           <w:szCs w:val="24"/>
         </w:rPr>
-        <w:t xml:space="preserve">Variable b is driven in two different </w:t>
-      </w:r>
-      <w:proofErr w:type="spellStart"/>
-      <w:r>
-        <w:rPr>
-          <w:sz w:val="24"/>
-          <w:szCs w:val="24"/>
-        </w:rPr>
-        <w:t>always_comb</w:t>
-      </w:r>
-      <w:proofErr w:type="spellEnd"/>
-      <w:r>
-        <w:rPr>
-          <w:sz w:val="24"/>
-          <w:szCs w:val="24"/>
-        </w:rPr>
-        <w:t xml:space="preserve"> blocks. To solve this problem b = e ^ a; should be removed or the value </w:t>
+        <w:t xml:space="preserve">Variable b is driven in two different always_comb blocks. To solve this problem b = e ^ a; should be removed or the value </w:t>
       </w:r>
       <w:r>
         <w:rPr>
@@ -680,37 +530,46 @@
           <w:szCs w:val="22"/>
         </w:rPr>
       </w:pPr>
-      <w:proofErr w:type="spellStart"/>
       <w:r>
         <w:rPr>
           <w:sz w:val="22"/>
           <w:szCs w:val="22"/>
         </w:rPr>
-        <w:t>always_comb</w:t>
-      </w:r>
-      <w:proofErr w:type="spellEnd"/>
-      <w:r>
+        <w:t xml:space="preserve">always_comb begin </w:t>
+      </w:r>
+    </w:p>
+    <w:p>
+      <w:pPr>
+        <w:pStyle w:val="Default"/>
         <w:rPr>
           <w:sz w:val="22"/>
           <w:szCs w:val="22"/>
         </w:rPr>
-        <w:t xml:space="preserve"> begin </w:t>
-      </w:r>
-    </w:p>
-    <w:p>
-      <w:pPr>
-        <w:pStyle w:val="Default"/>
+      </w:pPr>
+      <w:r>
         <w:rPr>
           <w:sz w:val="22"/>
           <w:szCs w:val="22"/>
         </w:rPr>
-      </w:pPr>
-      <w:r>
+        <w:t xml:space="preserve">if (c == 1) begin </w:t>
+      </w:r>
+    </w:p>
+    <w:p>
+      <w:pPr>
+        <w:pStyle w:val="Default"/>
+        <w:ind w:firstLine="720"/>
         <w:rPr>
           <w:sz w:val="22"/>
           <w:szCs w:val="22"/>
         </w:rPr>
-        <w:t xml:space="preserve">if (c == 1) begin </w:t>
+      </w:pPr>
+      <w:r>
+        <w:rPr>
+          <w:sz w:val="22"/>
+          <w:szCs w:val="22"/>
+        </w:rPr>
+        <w:lastRenderedPageBreak/>
+        <w:t xml:space="preserve">e = a; </w:t>
       </w:r>
     </w:p>
     <w:p>
@@ -727,8 +586,39 @@
           <w:sz w:val="22"/>
           <w:szCs w:val="22"/>
         </w:rPr>
-        <w:lastRenderedPageBreak/>
-        <w:t xml:space="preserve">e = a; </w:t>
+        <w:t xml:space="preserve">b = c; </w:t>
+      </w:r>
+    </w:p>
+    <w:p>
+      <w:pPr>
+        <w:pStyle w:val="Default"/>
+        <w:rPr>
+          <w:sz w:val="22"/>
+          <w:szCs w:val="22"/>
+        </w:rPr>
+      </w:pPr>
+      <w:r>
+        <w:rPr>
+          <w:sz w:val="22"/>
+          <w:szCs w:val="22"/>
+        </w:rPr>
+        <w:t xml:space="preserve">end </w:t>
+      </w:r>
+    </w:p>
+    <w:p>
+      <w:pPr>
+        <w:pStyle w:val="Default"/>
+        <w:rPr>
+          <w:sz w:val="22"/>
+          <w:szCs w:val="22"/>
+        </w:rPr>
+      </w:pPr>
+      <w:r>
+        <w:rPr>
+          <w:sz w:val="22"/>
+          <w:szCs w:val="22"/>
+        </w:rPr>
+        <w:t xml:space="preserve">else begin </w:t>
       </w:r>
     </w:p>
     <w:p>
@@ -745,12 +635,13 @@
           <w:sz w:val="22"/>
           <w:szCs w:val="22"/>
         </w:rPr>
-        <w:t xml:space="preserve">b = c; </w:t>
+        <w:t xml:space="preserve">e = 0; </w:t>
       </w:r>
     </w:p>
     <w:p>
       <w:pPr>
         <w:pStyle w:val="Default"/>
+        <w:ind w:firstLine="720"/>
         <w:rPr>
           <w:sz w:val="22"/>
           <w:szCs w:val="22"/>
@@ -761,7 +652,7 @@
           <w:sz w:val="22"/>
           <w:szCs w:val="22"/>
         </w:rPr>
-        <w:t xml:space="preserve">end </w:t>
+        <w:t xml:space="preserve">b = a; </w:t>
       </w:r>
     </w:p>
     <w:p>
@@ -777,7 +668,39 @@
           <w:sz w:val="22"/>
           <w:szCs w:val="22"/>
         </w:rPr>
-        <w:t xml:space="preserve">else begin </w:t>
+        <w:t xml:space="preserve">end </w:t>
+      </w:r>
+    </w:p>
+    <w:p>
+      <w:pPr>
+        <w:pStyle w:val="Default"/>
+        <w:rPr>
+          <w:sz w:val="22"/>
+          <w:szCs w:val="22"/>
+        </w:rPr>
+      </w:pPr>
+      <w:r>
+        <w:rPr>
+          <w:sz w:val="22"/>
+          <w:szCs w:val="22"/>
+        </w:rPr>
+        <w:t xml:space="preserve">end </w:t>
+      </w:r>
+    </w:p>
+    <w:p>
+      <w:pPr>
+        <w:pStyle w:val="Default"/>
+        <w:rPr>
+          <w:sz w:val="22"/>
+          <w:szCs w:val="22"/>
+        </w:rPr>
+      </w:pPr>
+      <w:r>
+        <w:rPr>
+          <w:sz w:val="22"/>
+          <w:szCs w:val="22"/>
+        </w:rPr>
+        <w:t xml:space="preserve">always_comb begin </w:t>
       </w:r>
     </w:p>
     <w:p>
@@ -794,13 +717,12 @@
           <w:sz w:val="22"/>
           <w:szCs w:val="22"/>
         </w:rPr>
-        <w:t xml:space="preserve">e = 0; </w:t>
+        <w:t xml:space="preserve">d = a | c; </w:t>
       </w:r>
     </w:p>
     <w:p>
       <w:pPr>
         <w:pStyle w:val="Default"/>
-        <w:ind w:firstLine="720"/>
         <w:rPr>
           <w:sz w:val="22"/>
           <w:szCs w:val="22"/>
@@ -811,134 +733,22 @@
           <w:sz w:val="22"/>
           <w:szCs w:val="22"/>
         </w:rPr>
-        <w:t xml:space="preserve">b = a; </w:t>
-      </w:r>
-    </w:p>
-    <w:p>
-      <w:pPr>
-        <w:pStyle w:val="Default"/>
-        <w:rPr>
-          <w:sz w:val="22"/>
-          <w:szCs w:val="22"/>
-        </w:rPr>
-      </w:pPr>
-      <w:r>
-        <w:rPr>
-          <w:sz w:val="22"/>
-          <w:szCs w:val="22"/>
-        </w:rPr>
         <w:t xml:space="preserve">end </w:t>
       </w:r>
     </w:p>
     <w:p>
       <w:pPr>
-        <w:pStyle w:val="Default"/>
-        <w:rPr>
-          <w:sz w:val="22"/>
-          <w:szCs w:val="22"/>
-        </w:rPr>
-      </w:pPr>
-      <w:r>
-        <w:rPr>
-          <w:sz w:val="22"/>
-          <w:szCs w:val="22"/>
-        </w:rPr>
-        <w:t xml:space="preserve">end </w:t>
-      </w:r>
-    </w:p>
-    <w:p>
-      <w:pPr>
-        <w:pStyle w:val="Default"/>
-        <w:rPr>
-          <w:sz w:val="22"/>
-          <w:szCs w:val="22"/>
-        </w:rPr>
-      </w:pPr>
-      <w:proofErr w:type="spellStart"/>
-      <w:r>
-        <w:rPr>
-          <w:sz w:val="22"/>
-          <w:szCs w:val="22"/>
-        </w:rPr>
-        <w:t>always_comb</w:t>
-      </w:r>
-      <w:proofErr w:type="spellEnd"/>
-      <w:r>
-        <w:rPr>
-          <w:sz w:val="22"/>
-          <w:szCs w:val="22"/>
-        </w:rPr>
-        <w:t xml:space="preserve"> begin </w:t>
-      </w:r>
-    </w:p>
-    <w:p>
-      <w:pPr>
-        <w:pStyle w:val="Default"/>
-        <w:ind w:firstLine="720"/>
-        <w:rPr>
-          <w:sz w:val="22"/>
-          <w:szCs w:val="22"/>
-        </w:rPr>
-      </w:pPr>
-      <w:r>
-        <w:rPr>
-          <w:sz w:val="22"/>
-          <w:szCs w:val="22"/>
-        </w:rPr>
-        <w:t>d = a | c</w:t>
-      </w:r>
-      <w:r>
-        <w:rPr>
-          <w:sz w:val="22"/>
-          <w:szCs w:val="22"/>
-        </w:rPr>
-        <w:t>;</w:t>
-      </w:r>
-      <w:r>
-        <w:rPr>
-          <w:sz w:val="22"/>
-          <w:szCs w:val="22"/>
-        </w:rPr>
-        <w:t xml:space="preserve"> </w:t>
-      </w:r>
-    </w:p>
-    <w:p>
-      <w:pPr>
-        <w:pStyle w:val="Default"/>
-        <w:rPr>
-          <w:sz w:val="22"/>
-          <w:szCs w:val="22"/>
-        </w:rPr>
-      </w:pPr>
-      <w:r>
-        <w:rPr>
-          <w:sz w:val="22"/>
-          <w:szCs w:val="22"/>
-        </w:rPr>
-        <w:t xml:space="preserve">end </w:t>
-      </w:r>
-    </w:p>
-    <w:p>
-      <w:pPr>
         <w:rPr>
           <w:rFonts w:ascii="Courier New" w:hAnsi="Courier New" w:cs="Courier New"/>
           <w:sz w:val="24"/>
           <w:szCs w:val="24"/>
         </w:rPr>
       </w:pPr>
-      <w:proofErr w:type="spellStart"/>
       <w:r>
         <w:rPr>
           <w:rFonts w:ascii="Courier New" w:hAnsi="Courier New" w:cs="Courier New"/>
         </w:rPr>
-        <w:t>endmodule</w:t>
-      </w:r>
-      <w:proofErr w:type="spellEnd"/>
-      <w:r>
-        <w:rPr>
-          <w:rFonts w:ascii="Courier New" w:hAnsi="Courier New" w:cs="Courier New"/>
-        </w:rPr>
-        <w:t xml:space="preserve"> </w:t>
+        <w:t xml:space="preserve">endmodule </w:t>
       </w:r>
     </w:p>
     <w:p>
@@ -1000,23 +810,7 @@
           <w:sz w:val="24"/>
           <w:szCs w:val="24"/>
         </w:rPr>
-        <w:t xml:space="preserve">Testing approach: The corner test cases were done manually. We did exhaustive testing using automated test cases. Test cases were generated by C program which wrote randomized value of a (input data) and </w:t>
-      </w:r>
-      <w:proofErr w:type="spellStart"/>
-      <w:r>
-        <w:rPr>
-          <w:sz w:val="24"/>
-          <w:szCs w:val="24"/>
-        </w:rPr>
-        <w:t>valid_in</w:t>
-      </w:r>
-      <w:proofErr w:type="spellEnd"/>
-      <w:r>
-        <w:rPr>
-          <w:sz w:val="24"/>
-          <w:szCs w:val="24"/>
-        </w:rPr>
-        <w:t xml:space="preserve"> (input). These values were stored in a text file which was used as an input for the testbench. The output was calculated using the C code </w:t>
+        <w:t xml:space="preserve">Testing approach: The corner test cases were done manually. We did exhaustive testing using automated test cases. Test cases were generated by C program which wrote randomized value of a (input data) and valid_in (input). These values were stored in a text file which was used as an input for the testbench. The output was calculated using the C code </w:t>
       </w:r>
       <w:r>
         <w:rPr>
@@ -1141,46 +935,14 @@
           <w:sz w:val="24"/>
           <w:szCs w:val="24"/>
         </w:rPr>
-        <w:t xml:space="preserve"> input values for input data and </w:t>
-      </w:r>
-      <w:proofErr w:type="spellStart"/>
-      <w:r>
-        <w:rPr>
-          <w:sz w:val="24"/>
-          <w:szCs w:val="24"/>
-        </w:rPr>
-        <w:t>valid_in</w:t>
-      </w:r>
-      <w:proofErr w:type="spellEnd"/>
-      <w:r>
-        <w:rPr>
-          <w:sz w:val="24"/>
-          <w:szCs w:val="24"/>
-        </w:rPr>
-        <w:t xml:space="preserve">. </w:t>
-      </w:r>
-      <w:r>
-        <w:rPr>
-          <w:sz w:val="24"/>
-          <w:szCs w:val="24"/>
-        </w:rPr>
-        <w:t xml:space="preserve">This testcases is run for 100000 values. This covers a lot of scenarios like overflows, </w:t>
-      </w:r>
-      <w:proofErr w:type="spellStart"/>
-      <w:r>
-        <w:rPr>
-          <w:sz w:val="24"/>
-          <w:szCs w:val="24"/>
-        </w:rPr>
-        <w:t>valid_in</w:t>
-      </w:r>
-      <w:proofErr w:type="spellEnd"/>
-      <w:r>
-        <w:rPr>
-          <w:sz w:val="24"/>
-          <w:szCs w:val="24"/>
-        </w:rPr>
-        <w:t xml:space="preserve"> being 0 for multiples cycles etc.  </w:t>
+        <w:t xml:space="preserve"> input values for input data and valid_in. </w:t>
+      </w:r>
+      <w:r>
+        <w:rPr>
+          <w:sz w:val="24"/>
+          <w:szCs w:val="24"/>
+        </w:rPr>
+        <w:t xml:space="preserve">This testcases is run for 100000 values. This covers a lot of scenarios like overflows, valid_in being 0 for multiples cycles etc.  </w:t>
       </w:r>
     </w:p>
     <w:p>
@@ -1197,6 +959,170 @@
         </w:rPr>
         <w:t xml:space="preserve">b) </w:t>
       </w:r>
+      <w:r>
+        <w:rPr>
+          <w:sz w:val="24"/>
+          <w:szCs w:val="24"/>
+        </w:rPr>
+        <w:t xml:space="preserve">In order to get the accumulator to overflow we gave </w:t>
+      </w:r>
+      <w:r>
+        <w:rPr>
+          <w:sz w:val="24"/>
+          <w:szCs w:val="24"/>
+        </w:rPr>
+        <w:t>large</w:t>
+      </w:r>
+      <w:r>
+        <w:rPr>
+          <w:sz w:val="24"/>
+          <w:szCs w:val="24"/>
+        </w:rPr>
+        <w:t>st</w:t>
+      </w:r>
+      <w:r>
+        <w:rPr>
+          <w:sz w:val="24"/>
+          <w:szCs w:val="24"/>
+        </w:rPr>
+        <w:t xml:space="preserve"> valid input</w:t>
+      </w:r>
+      <w:r>
+        <w:rPr>
+          <w:sz w:val="24"/>
+          <w:szCs w:val="24"/>
+        </w:rPr>
+        <w:t xml:space="preserve"> (i.e. in this case 255</w:t>
+      </w:r>
+      <w:r>
+        <w:rPr>
+          <w:sz w:val="24"/>
+          <w:szCs w:val="24"/>
+        </w:rPr>
+        <w:t>)</w:t>
+      </w:r>
+      <w:r>
+        <w:rPr>
+          <w:sz w:val="24"/>
+          <w:szCs w:val="24"/>
+        </w:rPr>
+        <w:t xml:space="preserve"> for a </w:t>
+      </w:r>
+      <w:r>
+        <w:rPr>
+          <w:sz w:val="24"/>
+          <w:szCs w:val="24"/>
+        </w:rPr>
+        <w:t>clock cycle</w:t>
+      </w:r>
+      <w:r>
+        <w:rPr>
+          <w:sz w:val="24"/>
+          <w:szCs w:val="24"/>
+        </w:rPr>
+        <w:t xml:space="preserve"> and </w:t>
+      </w:r>
+      <w:r>
+        <w:rPr>
+          <w:sz w:val="24"/>
+          <w:szCs w:val="24"/>
+        </w:rPr>
+        <w:t>therefore</w:t>
+      </w:r>
+      <w:r>
+        <w:rPr>
+          <w:sz w:val="24"/>
+          <w:szCs w:val="24"/>
+        </w:rPr>
+        <w:t xml:space="preserve"> the result </w:t>
+      </w:r>
+      <w:r>
+        <w:rPr>
+          <w:sz w:val="24"/>
+          <w:szCs w:val="24"/>
+        </w:rPr>
+        <w:t>got so large that it was not possible to represent the out</w:t>
+      </w:r>
+      <w:r>
+        <w:rPr>
+          <w:sz w:val="24"/>
+          <w:szCs w:val="24"/>
+        </w:rPr>
+        <w:t>put</w:t>
+      </w:r>
+      <w:r>
+        <w:rPr>
+          <w:sz w:val="24"/>
+          <w:szCs w:val="24"/>
+        </w:rPr>
+        <w:t xml:space="preserve"> using a 20 bit re</w:t>
+      </w:r>
+      <w:r>
+        <w:rPr>
+          <w:sz w:val="24"/>
+          <w:szCs w:val="24"/>
+        </w:rPr>
+        <w:t xml:space="preserve">gister. In order to detect overflow </w:t>
+      </w:r>
+      <w:r>
+        <w:rPr>
+          <w:sz w:val="24"/>
+          <w:szCs w:val="24"/>
+        </w:rPr>
+        <w:t>we can pad an extra bit to the output bits</w:t>
+      </w:r>
+      <w:r>
+        <w:rPr>
+          <w:sz w:val="24"/>
+          <w:szCs w:val="24"/>
+        </w:rPr>
+        <w:t xml:space="preserve"> as MSB bit</w:t>
+      </w:r>
+      <w:r>
+        <w:rPr>
+          <w:sz w:val="24"/>
+          <w:szCs w:val="24"/>
+        </w:rPr>
+        <w:t xml:space="preserve"> so that whenever the padded bit is high it means </w:t>
+      </w:r>
+      <w:r>
+        <w:rPr>
+          <w:sz w:val="24"/>
+          <w:szCs w:val="24"/>
+        </w:rPr>
+        <w:t>that the output has overflown.</w:t>
+      </w:r>
+      <w:r>
+        <w:rPr>
+          <w:sz w:val="24"/>
+          <w:szCs w:val="24"/>
+        </w:rPr>
+        <w:t xml:space="preserve"> Basically we increasing the output register size from 20 bit to 21 bit where the 20</w:t>
+      </w:r>
+      <w:r>
+        <w:rPr>
+          <w:sz w:val="24"/>
+          <w:szCs w:val="24"/>
+          <w:vertAlign w:val="superscript"/>
+        </w:rPr>
+        <w:t>th</w:t>
+      </w:r>
+      <w:r>
+        <w:rPr>
+          <w:sz w:val="24"/>
+          <w:szCs w:val="24"/>
+        </w:rPr>
+        <w:t xml:space="preserve"> bit indicate whether the result </w:t>
+      </w:r>
+      <w:r>
+        <w:rPr>
+          <w:sz w:val="24"/>
+          <w:szCs w:val="24"/>
+        </w:rPr>
+        <w:t>has overflown.</w:t>
+      </w:r>
+      <w:bookmarkStart w:id="0" w:name="_GoBack"/>
+      <w:bookmarkEnd w:id="0"/>
     </w:p>
     <w:p>
       <w:pPr>
@@ -1265,7 +1191,6 @@
           <w:sz w:val="24"/>
           <w:szCs w:val="24"/>
         </w:rPr>
-        <w:lastRenderedPageBreak/>
         <w:t>d)</w:t>
       </w:r>
       <w:r>
@@ -1320,15 +1245,7 @@
           <w:sz w:val="24"/>
           <w:szCs w:val="24"/>
         </w:rPr>
-        <w:t>The Frequency vs Power graph is mostly linearly increasing. This is due to the fact while static power consumption is not dependent on frequency but dynamic power (</w:t>
-      </w:r>
-      <w:proofErr w:type="spellStart"/>
-      <w:r>
-        <w:rPr>
-          <w:sz w:val="24"/>
-          <w:szCs w:val="24"/>
-        </w:rPr>
-        <w:t>P</w:t>
+        <w:t>The Frequency vs Power graph is mostly linearly increasing. This is due to the fact while static power consumption is not dependent on frequency but dynamic power (P</w:t>
       </w:r>
       <w:r>
         <w:rPr>
@@ -1338,7 +1255,6 @@
         </w:rPr>
         <w:t>dynamic</w:t>
       </w:r>
-      <w:proofErr w:type="spellEnd"/>
       <w:r>
         <w:rPr>
           <w:sz w:val="24"/>
@@ -1424,8 +1340,6 @@
           <w:szCs w:val="24"/>
         </w:rPr>
       </w:pPr>
-      <w:bookmarkStart w:id="0" w:name="_GoBack"/>
-      <w:bookmarkEnd w:id="0"/>
     </w:p>
     <w:p>
       <w:pPr>

--- a/Answers.docx
+++ b/Answers.docx
@@ -52,7 +52,39 @@
           <w:sz w:val="24"/>
           <w:szCs w:val="24"/>
         </w:rPr>
-        <w:t>The design contains an inferred latch. On each case of sel input the design needs to remember the previous value of g0, g1, g2 and g3. Hence each of these outputs get converted to latches. The solution to this is for each value of sel in case block all the outputs should be defined. Below is an example of synthesizable circuit.</w:t>
+        <w:t xml:space="preserve">The design contains an inferred latch. On each case of </w:t>
+      </w:r>
+      <w:proofErr w:type="spellStart"/>
+      <w:r>
+        <w:rPr>
+          <w:sz w:val="24"/>
+          <w:szCs w:val="24"/>
+        </w:rPr>
+        <w:t>sel</w:t>
+      </w:r>
+      <w:proofErr w:type="spellEnd"/>
+      <w:r>
+        <w:rPr>
+          <w:sz w:val="24"/>
+          <w:szCs w:val="24"/>
+        </w:rPr>
+        <w:t xml:space="preserve"> input the design needs to remember the previous value of g0, g1, g2 and g3. Hence each of these outputs get converted to latches. The solution to this is for each value of </w:t>
+      </w:r>
+      <w:proofErr w:type="spellStart"/>
+      <w:r>
+        <w:rPr>
+          <w:sz w:val="24"/>
+          <w:szCs w:val="24"/>
+        </w:rPr>
+        <w:t>sel</w:t>
+      </w:r>
+      <w:proofErr w:type="spellEnd"/>
+      <w:r>
+        <w:rPr>
+          <w:sz w:val="24"/>
+          <w:szCs w:val="24"/>
+        </w:rPr>
+        <w:t xml:space="preserve"> in case block all the outputs should be defined. Below is an example of synthesizable circuit.</w:t>
       </w:r>
     </w:p>
     <w:p>
@@ -70,7 +102,25 @@
           <w:sz w:val="18"/>
           <w:szCs w:val="18"/>
         </w:rPr>
-        <w:t>module mod1(sel, g0, g1, g2, g3, a);</w:t>
+        <w:t>module mod1(</w:t>
+      </w:r>
+      <w:proofErr w:type="spellStart"/>
+      <w:r>
+        <w:rPr>
+          <w:rFonts w:cstheme="minorHAnsi"/>
+          <w:sz w:val="18"/>
+          <w:szCs w:val="18"/>
+        </w:rPr>
+        <w:t>sel</w:t>
+      </w:r>
+      <w:proofErr w:type="spellEnd"/>
+      <w:r>
+        <w:rPr>
+          <w:rFonts w:cstheme="minorHAnsi"/>
+          <w:sz w:val="18"/>
+          <w:szCs w:val="18"/>
+        </w:rPr>
+        <w:t>, g0, g1, g2, g3, a);</w:t>
       </w:r>
     </w:p>
     <w:p>
@@ -88,7 +138,25 @@
           <w:sz w:val="18"/>
           <w:szCs w:val="18"/>
         </w:rPr>
-        <w:t>input [1:0] sel;</w:t>
+        <w:t xml:space="preserve">input [1:0] </w:t>
+      </w:r>
+      <w:proofErr w:type="spellStart"/>
+      <w:r>
+        <w:rPr>
+          <w:rFonts w:cstheme="minorHAnsi"/>
+          <w:sz w:val="18"/>
+          <w:szCs w:val="18"/>
+        </w:rPr>
+        <w:t>sel</w:t>
+      </w:r>
+      <w:proofErr w:type="spellEnd"/>
+      <w:r>
+        <w:rPr>
+          <w:rFonts w:cstheme="minorHAnsi"/>
+          <w:sz w:val="18"/>
+          <w:szCs w:val="18"/>
+        </w:rPr>
+        <w:t>;</w:t>
       </w:r>
     </w:p>
     <w:p>
@@ -142,7 +210,25 @@
           <w:sz w:val="18"/>
           <w:szCs w:val="18"/>
         </w:rPr>
-        <w:t xml:space="preserve">        always_comb begin</w:t>
+        <w:t xml:space="preserve">        </w:t>
+      </w:r>
+      <w:proofErr w:type="spellStart"/>
+      <w:r>
+        <w:rPr>
+          <w:rFonts w:cstheme="minorHAnsi"/>
+          <w:sz w:val="18"/>
+          <w:szCs w:val="18"/>
+        </w:rPr>
+        <w:t>always_comb</w:t>
+      </w:r>
+      <w:proofErr w:type="spellEnd"/>
+      <w:r>
+        <w:rPr>
+          <w:rFonts w:cstheme="minorHAnsi"/>
+          <w:sz w:val="18"/>
+          <w:szCs w:val="18"/>
+        </w:rPr>
+        <w:t xml:space="preserve"> begin</w:t>
       </w:r>
     </w:p>
     <w:p>
@@ -160,7 +246,25 @@
           <w:sz w:val="18"/>
           <w:szCs w:val="18"/>
         </w:rPr>
-        <w:t xml:space="preserve">                case(sel)</w:t>
+        <w:t xml:space="preserve">                case(</w:t>
+      </w:r>
+      <w:proofErr w:type="spellStart"/>
+      <w:r>
+        <w:rPr>
+          <w:rFonts w:cstheme="minorHAnsi"/>
+          <w:sz w:val="18"/>
+          <w:szCs w:val="18"/>
+        </w:rPr>
+        <w:t>sel</w:t>
+      </w:r>
+      <w:proofErr w:type="spellEnd"/>
+      <w:r>
+        <w:rPr>
+          <w:rFonts w:cstheme="minorHAnsi"/>
+          <w:sz w:val="18"/>
+          <w:szCs w:val="18"/>
+        </w:rPr>
+        <w:t>)</w:t>
       </w:r>
     </w:p>
     <w:p>
@@ -394,8 +498,18 @@
           <w:sz w:val="18"/>
           <w:szCs w:val="18"/>
         </w:rPr>
-        <w:t xml:space="preserve">                endcase</w:t>
-      </w:r>
+        <w:t xml:space="preserve">                </w:t>
+      </w:r>
+      <w:proofErr w:type="spellStart"/>
+      <w:r>
+        <w:rPr>
+          <w:rFonts w:cstheme="minorHAnsi"/>
+          <w:sz w:val="18"/>
+          <w:szCs w:val="18"/>
+        </w:rPr>
+        <w:t>endcase</w:t>
+      </w:r>
+      <w:proofErr w:type="spellEnd"/>
     </w:p>
     <w:p>
       <w:pPr>
@@ -424,6 +538,7 @@
           <w:szCs w:val="18"/>
         </w:rPr>
       </w:pPr>
+      <w:proofErr w:type="spellStart"/>
       <w:r>
         <w:rPr>
           <w:rFonts w:cstheme="minorHAnsi"/>
@@ -432,6 +547,7 @@
         </w:rPr>
         <w:t>endmodule</w:t>
       </w:r>
+      <w:proofErr w:type="spellEnd"/>
     </w:p>
     <w:p>
       <w:pPr>
@@ -464,7 +580,23 @@
           <w:sz w:val="24"/>
           <w:szCs w:val="24"/>
         </w:rPr>
-        <w:t xml:space="preserve">Variable b is driven in two different always_comb blocks. To solve this problem b = e ^ a; should be removed or the value </w:t>
+        <w:t xml:space="preserve">Variable b is driven in two different </w:t>
+      </w:r>
+      <w:proofErr w:type="spellStart"/>
+      <w:r>
+        <w:rPr>
+          <w:sz w:val="24"/>
+          <w:szCs w:val="24"/>
+        </w:rPr>
+        <w:t>always_comb</w:t>
+      </w:r>
+      <w:proofErr w:type="spellEnd"/>
+      <w:r>
+        <w:rPr>
+          <w:sz w:val="24"/>
+          <w:szCs w:val="24"/>
+        </w:rPr>
+        <w:t xml:space="preserve"> blocks. To solve this problem b = e ^ a; should be removed or the value </w:t>
       </w:r>
       <w:r>
         <w:rPr>
@@ -530,27 +662,36 @@
           <w:szCs w:val="22"/>
         </w:rPr>
       </w:pPr>
+      <w:proofErr w:type="spellStart"/>
       <w:r>
         <w:rPr>
           <w:sz w:val="22"/>
           <w:szCs w:val="22"/>
         </w:rPr>
-        <w:t xml:space="preserve">always_comb begin </w:t>
-      </w:r>
-    </w:p>
-    <w:p>
-      <w:pPr>
-        <w:pStyle w:val="Default"/>
+        <w:t>always_comb</w:t>
+      </w:r>
+      <w:proofErr w:type="spellEnd"/>
+      <w:r>
         <w:rPr>
           <w:sz w:val="22"/>
           <w:szCs w:val="22"/>
         </w:rPr>
-      </w:pPr>
-      <w:r>
+        <w:t xml:space="preserve"> begin </w:t>
+      </w:r>
+    </w:p>
+    <w:p>
+      <w:pPr>
+        <w:pStyle w:val="Default"/>
         <w:rPr>
           <w:sz w:val="22"/>
           <w:szCs w:val="22"/>
         </w:rPr>
+      </w:pPr>
+      <w:r>
+        <w:rPr>
+          <w:sz w:val="22"/>
+          <w:szCs w:val="22"/>
+        </w:rPr>
         <w:t xml:space="preserve">if (c == 1) begin </w:t>
       </w:r>
     </w:p>
@@ -695,12 +836,21 @@
           <w:szCs w:val="22"/>
         </w:rPr>
       </w:pPr>
+      <w:proofErr w:type="spellStart"/>
       <w:r>
         <w:rPr>
           <w:sz w:val="22"/>
           <w:szCs w:val="22"/>
         </w:rPr>
-        <w:t xml:space="preserve">always_comb begin </w:t>
+        <w:t>always_comb</w:t>
+      </w:r>
+      <w:proofErr w:type="spellEnd"/>
+      <w:r>
+        <w:rPr>
+          <w:sz w:val="22"/>
+          <w:szCs w:val="22"/>
+        </w:rPr>
+        <w:t xml:space="preserve"> begin </w:t>
       </w:r>
     </w:p>
     <w:p>
@@ -744,11 +894,19 @@
           <w:szCs w:val="24"/>
         </w:rPr>
       </w:pPr>
+      <w:proofErr w:type="spellStart"/>
       <w:r>
         <w:rPr>
           <w:rFonts w:ascii="Courier New" w:hAnsi="Courier New" w:cs="Courier New"/>
         </w:rPr>
-        <w:t xml:space="preserve">endmodule </w:t>
+        <w:t>endmodule</w:t>
+      </w:r>
+      <w:proofErr w:type="spellEnd"/>
+      <w:r>
+        <w:rPr>
+          <w:rFonts w:ascii="Courier New" w:hAnsi="Courier New" w:cs="Courier New"/>
+        </w:rPr>
+        <w:t xml:space="preserve"> </w:t>
       </w:r>
     </w:p>
     <w:p>
@@ -810,7 +968,23 @@
           <w:sz w:val="24"/>
           <w:szCs w:val="24"/>
         </w:rPr>
-        <w:t xml:space="preserve">Testing approach: The corner test cases were done manually. We did exhaustive testing using automated test cases. Test cases were generated by C program which wrote randomized value of a (input data) and valid_in (input). These values were stored in a text file which was used as an input for the testbench. The output was calculated using the C code </w:t>
+        <w:t xml:space="preserve">Testing approach: The corner test cases were done manually. We did exhaustive testing using automated test cases. Test cases were generated by C program which wrote randomized value of a (input data) and </w:t>
+      </w:r>
+      <w:proofErr w:type="spellStart"/>
+      <w:r>
+        <w:rPr>
+          <w:sz w:val="24"/>
+          <w:szCs w:val="24"/>
+        </w:rPr>
+        <w:t>valid_in</w:t>
+      </w:r>
+      <w:proofErr w:type="spellEnd"/>
+      <w:r>
+        <w:rPr>
+          <w:sz w:val="24"/>
+          <w:szCs w:val="24"/>
+        </w:rPr>
+        <w:t xml:space="preserve"> (input). These values were stored in a text file which was used as an input for the testbench. The output was calculated using the C code </w:t>
       </w:r>
       <w:r>
         <w:rPr>
@@ -935,14 +1109,46 @@
           <w:sz w:val="24"/>
           <w:szCs w:val="24"/>
         </w:rPr>
-        <w:t xml:space="preserve"> input values for input data and valid_in. </w:t>
-      </w:r>
-      <w:r>
-        <w:rPr>
-          <w:sz w:val="24"/>
-          <w:szCs w:val="24"/>
-        </w:rPr>
-        <w:t xml:space="preserve">This testcases is run for 100000 values. This covers a lot of scenarios like overflows, valid_in being 0 for multiples cycles etc.  </w:t>
+        <w:t xml:space="preserve"> input values for input data and </w:t>
+      </w:r>
+      <w:proofErr w:type="spellStart"/>
+      <w:r>
+        <w:rPr>
+          <w:sz w:val="24"/>
+          <w:szCs w:val="24"/>
+        </w:rPr>
+        <w:t>valid_in</w:t>
+      </w:r>
+      <w:proofErr w:type="spellEnd"/>
+      <w:r>
+        <w:rPr>
+          <w:sz w:val="24"/>
+          <w:szCs w:val="24"/>
+        </w:rPr>
+        <w:t xml:space="preserve">. </w:t>
+      </w:r>
+      <w:r>
+        <w:rPr>
+          <w:sz w:val="24"/>
+          <w:szCs w:val="24"/>
+        </w:rPr>
+        <w:t xml:space="preserve">This testcases is run for 100000 values. This covers a lot of scenarios like overflows, </w:t>
+      </w:r>
+      <w:proofErr w:type="spellStart"/>
+      <w:r>
+        <w:rPr>
+          <w:sz w:val="24"/>
+          <w:szCs w:val="24"/>
+        </w:rPr>
+        <w:t>valid_in</w:t>
+      </w:r>
+      <w:proofErr w:type="spellEnd"/>
+      <w:r>
+        <w:rPr>
+          <w:sz w:val="24"/>
+          <w:szCs w:val="24"/>
+        </w:rPr>
+        <w:t xml:space="preserve"> being 0 for multiples cycles etc.  </w:t>
       </w:r>
     </w:p>
     <w:p>
@@ -1069,7 +1275,23 @@
           <w:sz w:val="24"/>
           <w:szCs w:val="24"/>
         </w:rPr>
-        <w:t>we can pad an extra bit to the output bits</w:t>
+        <w:t xml:space="preserve">we can </w:t>
+      </w:r>
+      <w:proofErr w:type="spellStart"/>
+      <w:r>
+        <w:rPr>
+          <w:sz w:val="24"/>
+          <w:szCs w:val="24"/>
+        </w:rPr>
+        <w:t>pad</w:t>
+      </w:r>
+      <w:proofErr w:type="spellEnd"/>
+      <w:r>
+        <w:rPr>
+          <w:sz w:val="24"/>
+          <w:szCs w:val="24"/>
+        </w:rPr>
+        <w:t xml:space="preserve"> an extra bit to the output bits</w:t>
       </w:r>
       <w:r>
         <w:rPr>
@@ -1121,8 +1343,6 @@
         </w:rPr>
         <w:t>has overflown.</w:t>
       </w:r>
-      <w:bookmarkStart w:id="0" w:name="_GoBack"/>
-      <w:bookmarkEnd w:id="0"/>
     </w:p>
     <w:p>
       <w:pPr>
@@ -1245,7 +1465,15 @@
           <w:sz w:val="24"/>
           <w:szCs w:val="24"/>
         </w:rPr>
-        <w:t>The Frequency vs Power graph is mostly linearly increasing. This is due to the fact while static power consumption is not dependent on frequency but dynamic power (P</w:t>
+        <w:t>The Frequency vs Power graph is mostly linearly increasing. This is due to the fact while static power consumption is not dependent on frequency but dynamic power (</w:t>
+      </w:r>
+      <w:proofErr w:type="spellStart"/>
+      <w:r>
+        <w:rPr>
+          <w:sz w:val="24"/>
+          <w:szCs w:val="24"/>
+        </w:rPr>
+        <w:t>P</w:t>
       </w:r>
       <w:r>
         <w:rPr>
@@ -1255,6 +1483,7 @@
         </w:rPr>
         <w:t>dynamic</w:t>
       </w:r>
+      <w:proofErr w:type="spellEnd"/>
       <w:r>
         <w:rPr>
           <w:sz w:val="24"/>
@@ -1340,22 +1569,66 @@
           <w:szCs w:val="24"/>
         </w:rPr>
       </w:pPr>
-    </w:p>
-    <w:p>
-      <w:pPr>
-        <w:rPr>
-          <w:sz w:val="24"/>
-          <w:szCs w:val="24"/>
-        </w:rPr>
-      </w:pPr>
-    </w:p>
-    <w:p>
-      <w:pPr>
-        <w:rPr>
-          <w:sz w:val="24"/>
-          <w:szCs w:val="24"/>
-        </w:rPr>
-      </w:pPr>
+      <w:r>
+        <w:rPr>
+          <w:sz w:val="24"/>
+          <w:szCs w:val="24"/>
+        </w:rPr>
+        <w:lastRenderedPageBreak/>
+        <w:t>Frequency vs Area is also a generally linearly increasing with increase in frequency. However</w:t>
+      </w:r>
+      <w:r>
+        <w:rPr>
+          <w:sz w:val="24"/>
+          <w:szCs w:val="24"/>
+        </w:rPr>
+        <w:t>,</w:t>
+      </w:r>
+      <w:r>
+        <w:rPr>
+          <w:sz w:val="24"/>
+          <w:szCs w:val="24"/>
+        </w:rPr>
+        <w:t xml:space="preserve"> there are few outliers in the graph as the synthesis tool use</w:t>
+      </w:r>
+      <w:r>
+        <w:rPr>
+          <w:sz w:val="24"/>
+          <w:szCs w:val="24"/>
+        </w:rPr>
+        <w:t>s</w:t>
+      </w:r>
+      <w:r>
+        <w:rPr>
+          <w:sz w:val="24"/>
+          <w:szCs w:val="24"/>
+        </w:rPr>
+        <w:t xml:space="preserve"> different optimizations for different clock frequencies</w:t>
+      </w:r>
+      <w:r>
+        <w:rPr>
+          <w:sz w:val="24"/>
+          <w:szCs w:val="24"/>
+        </w:rPr>
+        <w:t>.</w:t>
+      </w:r>
+      <w:r>
+        <w:rPr>
+          <w:sz w:val="24"/>
+          <w:szCs w:val="24"/>
+        </w:rPr>
+        <w:t xml:space="preserve"> </w:t>
+      </w:r>
+    </w:p>
+    <w:p>
+      <w:pPr>
+        <w:rPr>
+          <w:sz w:val="24"/>
+          <w:szCs w:val="24"/>
+        </w:rPr>
+      </w:pPr>
+      <w:bookmarkStart w:id="0" w:name="_GoBack"/>
+      <w:bookmarkEnd w:id="0"/>
     </w:p>
     <w:p>
       <w:pPr>
